--- a/Description.docx
+++ b/Description.docx
@@ -3,32 +3,11 @@
 <w:document xmlns:wpc="http://schemas.microsoft.com/office/word/2010/wordprocessingCanvas" xmlns:cx="http://schemas.microsoft.com/office/drawing/2014/chartex" xmlns:cx1="http://schemas.microsoft.com/office/drawing/2015/9/8/chartex" xmlns:cx2="http://schemas.microsoft.com/office/drawing/2015/10/21/chartex" xmlns:cx3="http://schemas.microsoft.com/office/drawing/2016/5/9/chartex" xmlns:cx4="http://schemas.microsoft.com/office/drawing/2016/5/10/chartex" xmlns:cx5="http://schemas.microsoft.com/office/drawing/2016/5/11/chartex" xmlns:cx6="http://schemas.microsoft.com/office/drawing/2016/5/12/chartex" xmlns:cx7="http://schemas.microsoft.com/office/drawing/2016/5/13/chartex" xmlns:cx8="http://schemas.microsoft.com/office/drawing/2016/5/14/chartex" xmlns:mc="http://schemas.openxmlformats.org/markup-compatibility/2006" xmlns:aink="http://schemas.microsoft.com/office/drawing/2016/ink" xmlns:am3d="http://schemas.microsoft.com/office/drawing/2017/model3d" xmlns:o="urn:schemas-microsoft-com:office:office" xmlns:oel="http://schemas.microsoft.com/office/2019/extlst" xmlns:r="http://schemas.openxmlformats.org/officeDocument/2006/relationships" xmlns:m="http://schemas.openxmlformats.org/officeDocument/2006/math" xmlns:v="urn:schemas-microsoft-com:vml" xmlns:wp14="http://schemas.microsoft.com/office/word/2010/wordprocessingDrawing" xmlns:wp="http://schemas.openxmlformats.org/drawingml/2006/wordprocessingDrawing" xmlns:w10="urn:schemas-microsoft-com:office:word" xmlns:w="http://schemas.openxmlformats.org/wordprocessingml/2006/main" xmlns:w14="http://schemas.microsoft.com/office/word/2010/wordml" xmlns:w15="http://schemas.microsoft.com/office/word/2012/wordml" xmlns:w16cex="http://schemas.microsoft.com/office/word/2018/wordml/cex" xmlns:w16cid="http://schemas.microsoft.com/office/word/2016/wordml/cid" xmlns:w16="http://schemas.microsoft.com/office/word/2018/wordml" xmlns:w16du="http://schemas.microsoft.com/office/word/2023/wordml/word16du" xmlns:w16sdtdh="http://schemas.microsoft.com/office/word/2020/wordml/sdtdatahash" xmlns:w16sdtfl="http://schemas.microsoft.com/office/word/2024/wordml/sdtformatlock" xmlns:w16se="http://schemas.microsoft.com/office/word/2015/wordml/symex" xmlns:wpg="http://schemas.microsoft.com/office/word/2010/wordprocessingGroup" xmlns:wpi="http://schemas.microsoft.com/office/word/2010/wordprocessingInk" xmlns:wne="http://schemas.microsoft.com/office/word/2006/wordml" xmlns:wps="http://schemas.microsoft.com/office/word/2010/wordprocessingShape" mc:Ignorable="w14 w15 w16se w16cid w16 w16cex w16sdtdh w16sdtfl w16du wp14">
   <w:body>
     <w:p>
-      <w:pPr>
-        <w:rPr>
-          <w:rFonts w:hint="eastAsia"/>
-        </w:rPr>
-      </w:pPr>
-      <w:proofErr w:type="spellStart"/>
-      <w:proofErr w:type="gramStart"/>
-      <w:r>
-        <w:rPr>
-          <w:rFonts w:hint="eastAsia"/>
-        </w:rPr>
-        <w:t>Usecase</w:t>
-      </w:r>
-      <w:proofErr w:type="spellEnd"/>
-      <w:r>
-        <w:rPr>
-          <w:rFonts w:hint="eastAsia"/>
-        </w:rPr>
-        <w:t xml:space="preserve"> :</w:t>
-      </w:r>
-      <w:proofErr w:type="gramEnd"/>
-      <w:r>
-        <w:rPr>
-          <w:rFonts w:hint="eastAsia"/>
-        </w:rPr>
-        <w:t xml:space="preserve"> 회원 가입</w:t>
+      <w:r>
+        <w:rPr>
+          <w:rFonts w:hint="eastAsia"/>
+        </w:rPr>
+        <w:t>Usecase : 회원 가입</w:t>
       </w:r>
     </w:p>
     <w:p>
@@ -45,11 +24,6 @@
       </w:r>
     </w:p>
     <w:p>
-      <w:pPr>
-        <w:rPr>
-          <w:rFonts w:hint="eastAsia"/>
-        </w:rPr>
-      </w:pPr>
       <w:r>
         <w:t>3. 회원은 ID, 비밀번호, 전화번호</w:t>
       </w:r>
@@ -64,11 +38,6 @@
       </w:r>
     </w:p>
     <w:p>
-      <w:pPr>
-        <w:rPr>
-          <w:rFonts w:hint="eastAsia"/>
-        </w:rPr>
-      </w:pPr>
       <w:r>
         <w:rPr>
           <w:rFonts w:hint="eastAsia"/>
@@ -92,234 +61,151 @@
     </w:p>
     <w:p>
       <w:r>
-        <w:t xml:space="preserve">4. </w:t>
+        <w:t>4. ‘회원가입 완료’ 메시지를 화면에 출력한다</w:t>
+      </w:r>
+    </w:p>
+    <w:p>
+      <w:r>
+        <w:rPr>
+          <w:rFonts w:hint="eastAsia"/>
+        </w:rPr>
+        <w:t>ㅡㅡㅡㅡㅡㅡㅡㅡㅡㅡㅡㅡㅡㅡㅡㅡㅡㅡㅡㅡㅡㅡㅡㅡㅡㅡㅡㅡㅡㅡㅡㅡㅡㅡㅡㅡㅡㅡㅡㅡㅡ</w:t>
+      </w:r>
+    </w:p>
+    <w:p>
+      <w:r>
+        <w:t xml:space="preserve">Usecase : </w:t>
+      </w:r>
+      <w:r>
+        <w:rPr>
+          <w:rFonts w:hint="eastAsia"/>
+        </w:rPr>
+        <w:t>로그인</w:t>
+      </w:r>
+    </w:p>
+    <w:p>
+      <w:r>
+        <w:rPr>
+          <w:rFonts w:hint="eastAsia"/>
+        </w:rPr>
+        <w:t>-</w:t>
+      </w:r>
+      <w:r>
+        <w:t>Actor Action :</w:t>
+      </w:r>
+    </w:p>
+    <w:p>
+      <w:r>
+        <w:t>1. 없음</w:t>
+      </w:r>
+    </w:p>
+    <w:p>
+      <w:r>
+        <w:t>3. 사용자는 ID와 비밀번호를 입력한 후 ‘로그인’ 버튼을 클릭한다</w:t>
+      </w:r>
+    </w:p>
+    <w:p>
+      <w:r>
+        <w:rPr>
+          <w:rFonts w:hint="eastAsia"/>
+        </w:rPr>
+        <w:t>-</w:t>
+      </w:r>
+      <w:r>
+        <w:t>System Response :</w:t>
+      </w:r>
+    </w:p>
+    <w:p>
+      <w:r>
+        <w:t>2. ID와 비밀번호를 입력할 수 있는 화면을 출력한다</w:t>
+      </w:r>
+    </w:p>
+    <w:p>
+      <w:r>
+        <w:t>4. ‘로그인 완료’ 메시지를 화면에 출력한다</w:t>
+      </w:r>
+    </w:p>
+    <w:p>
+      <w:r>
+        <w:rPr>
+          <w:rFonts w:hint="eastAsia"/>
+        </w:rPr>
+        <w:t>ㅡㅡㅡㅡㅡㅡㅡㅡㅡㅡㅡㅡㅡㅡㅡㅡㅡㅡㅡㅡㅡㅡㅡㅡㅡㅡㅡㅡㅡㅡㅡㅡㅡㅡㅡㅡㅡㅡㅡㅡㅡ</w:t>
+      </w:r>
+    </w:p>
+    <w:p>
+      <w:r>
+        <w:rPr>
+          <w:rFonts w:hint="eastAsia"/>
+        </w:rPr>
+        <w:t xml:space="preserve">Usecase </w:t>
+      </w:r>
+      <w:r>
+        <w:t>: 로그아웃</w:t>
+      </w:r>
+    </w:p>
+    <w:p>
+      <w:r>
+        <w:rPr>
+          <w:rFonts w:hint="eastAsia"/>
+        </w:rPr>
+        <w:t>-Actor Action :</w:t>
+      </w:r>
+    </w:p>
+    <w:p>
+      <w:pPr>
+        <w:rPr>
+          <w:rFonts w:hint="eastAsia"/>
+        </w:rPr>
+      </w:pPr>
+      <w:r>
+        <w:t xml:space="preserve">1. </w:t>
+      </w:r>
+      <w:r>
+        <w:rPr>
+          <w:rFonts w:hint="eastAsia"/>
+        </w:rPr>
+        <w:t xml:space="preserve">사용자는 </w:t>
       </w:r>
       <w:r>
         <w:t>‘</w:t>
       </w:r>
       <w:r>
-        <w:t>회원가입 완료</w:t>
+        <w:rPr>
+          <w:rFonts w:hint="eastAsia"/>
+        </w:rPr>
+        <w:t>로그아웃</w:t>
       </w:r>
       <w:r>
         <w:t>’</w:t>
       </w:r>
       <w:r>
-        <w:t xml:space="preserve"> 메시지를 화면에 출력한다</w:t>
-      </w:r>
-    </w:p>
-    <w:p>
-      <w:proofErr w:type="spellStart"/>
+        <w:rPr>
+          <w:rFonts w:hint="eastAsia"/>
+        </w:rPr>
+        <w:t xml:space="preserve"> 버튼을 클릭한다</w:t>
+      </w:r>
+    </w:p>
+    <w:p>
+      <w:r>
+        <w:rPr>
+          <w:rFonts w:hint="eastAsia"/>
+        </w:rPr>
+        <w:t>-System Response</w:t>
+      </w:r>
+    </w:p>
+    <w:p>
+      <w:r>
+        <w:t>2. ‘로그아웃 완료’ 메시지를 화면에 출력한다</w:t>
+      </w:r>
+    </w:p>
+    <w:p>
       <w:r>
         <w:rPr>
           <w:rFonts w:hint="eastAsia"/>
         </w:rPr>
         <w:t>ㅡㅡㅡㅡㅡㅡㅡㅡㅡㅡㅡㅡㅡㅡㅡㅡㅡㅡㅡㅡㅡㅡㅡㅡㅡㅡㅡㅡㅡㅡㅡㅡㅡㅡㅡㅡㅡㅡㅡㅡㅡ</w:t>
       </w:r>
-      <w:proofErr w:type="spellEnd"/>
-    </w:p>
-    <w:p>
-      <w:pPr>
-        <w:rPr>
-          <w:rFonts w:hint="eastAsia"/>
-        </w:rPr>
-      </w:pPr>
-      <w:proofErr w:type="spellStart"/>
-      <w:proofErr w:type="gramStart"/>
-      <w:r>
-        <w:t>Usecase</w:t>
-      </w:r>
-      <w:proofErr w:type="spellEnd"/>
-      <w:r>
-        <w:t xml:space="preserve"> :</w:t>
-      </w:r>
-      <w:proofErr w:type="gramEnd"/>
-      <w:r>
-        <w:t xml:space="preserve"> </w:t>
-      </w:r>
-      <w:r>
-        <w:rPr>
-          <w:rFonts w:hint="eastAsia"/>
-        </w:rPr>
-        <w:t>로그인</w:t>
-      </w:r>
-    </w:p>
-    <w:p>
-      <w:r>
-        <w:rPr>
-          <w:rFonts w:hint="eastAsia"/>
-        </w:rPr>
-        <w:t>-</w:t>
-      </w:r>
-      <w:r>
-        <w:t>Actor Action :</w:t>
-      </w:r>
-    </w:p>
-    <w:p>
-      <w:r>
-        <w:t>1. 없음</w:t>
-      </w:r>
-    </w:p>
-    <w:p>
-      <w:pPr>
-        <w:rPr>
-          <w:rFonts w:hint="eastAsia"/>
-        </w:rPr>
-      </w:pPr>
-      <w:r>
-        <w:t xml:space="preserve">3. 사용자는 ID와 비밀번호를 입력한 후 </w:t>
-      </w:r>
-      <w:r>
-        <w:t>‘</w:t>
-      </w:r>
-      <w:r>
-        <w:t>로그인</w:t>
-      </w:r>
-      <w:r>
-        <w:t>’</w:t>
-      </w:r>
-      <w:r>
-        <w:t xml:space="preserve"> 버튼을 클릭한다</w:t>
-      </w:r>
-    </w:p>
-    <w:p>
-      <w:r>
-        <w:rPr>
-          <w:rFonts w:hint="eastAsia"/>
-        </w:rPr>
-        <w:t>-</w:t>
-      </w:r>
-      <w:r>
-        <w:t>System Response :</w:t>
-      </w:r>
-    </w:p>
-    <w:p>
-      <w:r>
-        <w:t>2. ID와 비밀번호를 입력할 수 있는 화면을 출력한다</w:t>
-      </w:r>
-    </w:p>
-    <w:p>
-      <w:r>
-        <w:t xml:space="preserve">4. </w:t>
-      </w:r>
-      <w:r>
-        <w:t>‘</w:t>
-      </w:r>
-      <w:r>
-        <w:t>로그인 완료</w:t>
-      </w:r>
-      <w:r>
-        <w:t>’</w:t>
-      </w:r>
-      <w:r>
-        <w:t xml:space="preserve"> 메시지를 화면에 출력한다</w:t>
-      </w:r>
-    </w:p>
-    <w:p>
-      <w:pPr>
-        <w:rPr>
-          <w:rFonts w:hint="eastAsia"/>
-        </w:rPr>
-      </w:pPr>
-      <w:proofErr w:type="spellStart"/>
-      <w:r>
-        <w:rPr>
-          <w:rFonts w:hint="eastAsia"/>
-        </w:rPr>
-        <w:t>ㅡㅡㅡㅡㅡㅡㅡㅡㅡㅡㅡㅡㅡㅡㅡㅡㅡㅡㅡㅡㅡㅡㅡㅡㅡㅡㅡㅡㅡㅡㅡㅡㅡㅡㅡㅡㅡㅡㅡㅡㅡ</w:t>
-      </w:r>
-      <w:proofErr w:type="spellEnd"/>
-    </w:p>
-    <w:p>
-      <w:pPr>
-        <w:rPr>
-          <w:rFonts w:hint="eastAsia"/>
-        </w:rPr>
-      </w:pPr>
-      <w:proofErr w:type="spellStart"/>
-      <w:proofErr w:type="gramStart"/>
-      <w:r>
-        <w:rPr>
-          <w:rFonts w:hint="eastAsia"/>
-        </w:rPr>
-        <w:t>Usecase</w:t>
-      </w:r>
-      <w:proofErr w:type="spellEnd"/>
-      <w:r>
-        <w:rPr>
-          <w:rFonts w:hint="eastAsia"/>
-        </w:rPr>
-        <w:t xml:space="preserve"> </w:t>
-      </w:r>
-      <w:r>
-        <w:t>:</w:t>
-      </w:r>
-      <w:proofErr w:type="gramEnd"/>
-      <w:r>
-        <w:t xml:space="preserve"> 로그아웃</w:t>
-      </w:r>
-    </w:p>
-    <w:p>
-      <w:pPr>
-        <w:rPr>
-          <w:rFonts w:hint="eastAsia"/>
-        </w:rPr>
-      </w:pPr>
-      <w:r>
-        <w:rPr>
-          <w:rFonts w:hint="eastAsia"/>
-        </w:rPr>
-        <w:t>-Actor Action :</w:t>
-      </w:r>
-    </w:p>
-    <w:p>
-      <w:pPr>
-        <w:rPr>
-          <w:rFonts w:hint="eastAsia"/>
-        </w:rPr>
-      </w:pPr>
-      <w:r>
-        <w:t>1. 없음</w:t>
-      </w:r>
-    </w:p>
-    <w:p>
-      <w:pPr>
-        <w:rPr>
-          <w:rFonts w:hint="eastAsia"/>
-        </w:rPr>
-      </w:pPr>
-      <w:r>
-        <w:rPr>
-          <w:rFonts w:hint="eastAsia"/>
-        </w:rPr>
-        <w:t>-System Response</w:t>
-      </w:r>
-    </w:p>
-    <w:p>
-      <w:r>
-        <w:t xml:space="preserve">2. </w:t>
-      </w:r>
-      <w:r>
-        <w:t>‘</w:t>
-      </w:r>
-      <w:r>
-        <w:t>로그아웃 완료</w:t>
-      </w:r>
-      <w:r>
-        <w:t>’</w:t>
-      </w:r>
-      <w:r>
-        <w:t xml:space="preserve"> 메시지를 화면에 출력한다</w:t>
-      </w:r>
-    </w:p>
-    <w:p>
-      <w:proofErr w:type="spellStart"/>
-      <w:r>
-        <w:rPr>
-          <w:rFonts w:hint="eastAsia"/>
-        </w:rPr>
-        <w:t>ㅡㅡㅡㅡㅡㅡㅡㅡㅡㅡㅡㅡㅡㅡㅡㅡㅡㅡㅡㅡㅡㅡㅡㅡㅡㅡㅡㅡㅡㅡㅡㅡㅡㅡㅡㅡㅡㅡㅡㅡㅡ</w:t>
-      </w:r>
-      <w:proofErr w:type="spellEnd"/>
     </w:p>
     <w:p>
       <w:pPr>
@@ -333,41 +219,18 @@
       </w:r>
     </w:p>
     <w:p>
-      <w:pPr>
-        <w:rPr>
-          <w:rFonts w:hint="eastAsia"/>
-        </w:rPr>
-      </w:pPr>
-      <w:proofErr w:type="spellStart"/>
-      <w:proofErr w:type="gramStart"/>
       <w:r>
         <w:rPr>
           <w:rFonts w:hint="eastAsia"/>
         </w:rPr>
         <w:lastRenderedPageBreak/>
-        <w:t>Usecase</w:t>
-      </w:r>
-      <w:proofErr w:type="spellEnd"/>
-      <w:r>
-        <w:rPr>
-          <w:rFonts w:hint="eastAsia"/>
-        </w:rPr>
-        <w:t xml:space="preserve"> </w:t>
-      </w:r>
-      <w:r>
-        <w:t>:</w:t>
-      </w:r>
-      <w:proofErr w:type="gramEnd"/>
-      <w:r>
-        <w:t xml:space="preserve"> 자전거 등록</w:t>
-      </w:r>
-    </w:p>
-    <w:p>
-      <w:pPr>
-        <w:rPr>
-          <w:rFonts w:hint="eastAsia"/>
-        </w:rPr>
-      </w:pPr>
+        <w:t xml:space="preserve">Usecase </w:t>
+      </w:r>
+      <w:r>
+        <w:t>: 자전거 등록</w:t>
+      </w:r>
+    </w:p>
+    <w:p>
       <w:r>
         <w:rPr>
           <w:rFonts w:hint="eastAsia"/>
@@ -381,21 +244,11 @@
       </w:r>
     </w:p>
     <w:p>
-      <w:pPr>
-        <w:rPr>
-          <w:rFonts w:hint="eastAsia"/>
-        </w:rPr>
-      </w:pPr>
       <w:r>
         <w:t>3. 관리자는 자전거 ID, 자전거 제품명 입력 후 '등록' 버튼을 클릭한다</w:t>
       </w:r>
     </w:p>
     <w:p>
-      <w:pPr>
-        <w:rPr>
-          <w:rFonts w:hint="eastAsia"/>
-        </w:rPr>
-      </w:pPr>
       <w:r>
         <w:rPr>
           <w:rFonts w:hint="eastAsia"/>
@@ -419,196 +272,137 @@
     </w:p>
     <w:p>
       <w:r>
-        <w:t xml:space="preserve">4. </w:t>
+        <w:t>4. ‘등록 완료’ 메세지를 화면에 출력한다</w:t>
+      </w:r>
+    </w:p>
+    <w:p>
+      <w:r>
+        <w:rPr>
+          <w:rFonts w:hint="eastAsia"/>
+        </w:rPr>
+        <w:t>ㅡㅡㅡㅡㅡㅡㅡㅡㅡㅡㅡㅡㅡㅡㅡㅡㅡㅡㅡㅡㅡㅡㅡㅡㅡㅡㅡㅡㅡㅡㅡㅡㅡㅡㅡㅡㅡㅡㅡㅡㅡ</w:t>
+      </w:r>
+    </w:p>
+    <w:p>
+      <w:r>
+        <w:rPr>
+          <w:rFonts w:hint="eastAsia"/>
+        </w:rPr>
+        <w:t>Usecase : 자전거 대여</w:t>
+      </w:r>
+    </w:p>
+    <w:p>
+      <w:r>
+        <w:rPr>
+          <w:rFonts w:hint="eastAsia"/>
+        </w:rPr>
+        <w:t>-Actor Action :</w:t>
+      </w:r>
+    </w:p>
+    <w:p>
+      <w:r>
+        <w:rPr>
+          <w:rFonts w:hint="eastAsia"/>
+        </w:rPr>
+        <w:t xml:space="preserve">1. 회원은 </w:t>
+      </w:r>
+      <w:r>
+        <w:rPr>
+          <w:rFonts w:hint="eastAsia"/>
+        </w:rPr>
+        <w:t xml:space="preserve">특정 자전거를 선택하고 </w:t>
       </w:r>
       <w:r>
         <w:t>‘</w:t>
       </w:r>
       <w:r>
-        <w:t>등록 완료</w:t>
+        <w:rPr>
+          <w:rFonts w:hint="eastAsia"/>
+        </w:rPr>
+        <w:t>대여</w:t>
       </w:r>
       <w:r>
         <w:t>’</w:t>
       </w:r>
       <w:r>
-        <w:t xml:space="preserve"> 메세지를 화면에 출력한다</w:t>
-      </w:r>
-    </w:p>
-    <w:p>
-      <w:proofErr w:type="spellStart"/>
+        <w:rPr>
+          <w:rFonts w:hint="eastAsia"/>
+        </w:rPr>
+        <w:t xml:space="preserve"> 버튼을 클릭한다</w:t>
+      </w:r>
+    </w:p>
+    <w:p>
+      <w:r>
+        <w:rPr>
+          <w:rFonts w:hint="eastAsia"/>
+        </w:rPr>
+        <w:t>-System Response :</w:t>
+      </w:r>
+    </w:p>
+    <w:p>
+      <w:r>
+        <w:rPr>
+          <w:rFonts w:hint="eastAsia"/>
+        </w:rPr>
+        <w:t xml:space="preserve">2. </w:t>
+      </w:r>
+      <w:r>
+        <w:t>‘</w:t>
+      </w:r>
+      <w:r>
+        <w:rPr>
+          <w:rFonts w:hint="eastAsia"/>
+        </w:rPr>
+        <w:t>대여 완료</w:t>
+      </w:r>
+      <w:r>
+        <w:t>’</w:t>
+      </w:r>
+      <w:r>
+        <w:rPr>
+          <w:rFonts w:hint="eastAsia"/>
+        </w:rPr>
+        <w:t xml:space="preserve"> 메시지를 화면에 출력한다</w:t>
+      </w:r>
+    </w:p>
+    <w:p>
       <w:r>
         <w:rPr>
           <w:rFonts w:hint="eastAsia"/>
         </w:rPr>
         <w:t>ㅡㅡㅡㅡㅡㅡㅡㅡㅡㅡㅡㅡㅡㅡㅡㅡㅡㅡㅡㅡㅡㅡㅡㅡㅡㅡㅡㅡㅡㅡㅡㅡㅡㅡㅡㅡㅡㅡㅡㅡㅡ</w:t>
       </w:r>
-      <w:proofErr w:type="spellEnd"/>
-    </w:p>
-    <w:p>
-      <w:pPr>
-        <w:rPr>
-          <w:rFonts w:hint="eastAsia"/>
-        </w:rPr>
-      </w:pPr>
-      <w:proofErr w:type="spellStart"/>
-      <w:proofErr w:type="gramStart"/>
-      <w:r>
-        <w:rPr>
-          <w:rFonts w:hint="eastAsia"/>
-        </w:rPr>
-        <w:t>Usecase</w:t>
-      </w:r>
-      <w:proofErr w:type="spellEnd"/>
-      <w:r>
-        <w:rPr>
-          <w:rFonts w:hint="eastAsia"/>
-        </w:rPr>
-        <w:t xml:space="preserve"> :</w:t>
-      </w:r>
-      <w:proofErr w:type="gramEnd"/>
-      <w:r>
-        <w:rPr>
-          <w:rFonts w:hint="eastAsia"/>
-        </w:rPr>
-        <w:t xml:space="preserve"> 자전거 대여</w:t>
-      </w:r>
-    </w:p>
-    <w:p>
-      <w:r>
-        <w:rPr>
-          <w:rFonts w:hint="eastAsia"/>
-        </w:rPr>
+    </w:p>
+    <w:p>
+      <w:r>
+        <w:t>Usecase :</w:t>
+      </w:r>
+      <w:r>
+        <w:rPr>
+          <w:rFonts w:hint="eastAsia"/>
+        </w:rPr>
+        <w:t xml:space="preserve"> 자전거 대여 정보 조회</w:t>
+      </w:r>
+    </w:p>
+    <w:p>
+      <w:r>
         <w:t>-Actor Action :</w:t>
       </w:r>
     </w:p>
     <w:p>
-      <w:pPr>
-        <w:rPr>
-          <w:rFonts w:hint="eastAsia"/>
-        </w:rPr>
-      </w:pPr>
-      <w:r>
-        <w:rPr>
-          <w:rFonts w:hint="eastAsia"/>
-        </w:rPr>
-        <w:t xml:space="preserve">1. 회원은 </w:t>
-      </w:r>
-      <w:r>
-        <w:rPr>
-          <w:rFonts w:hint="eastAsia"/>
-        </w:rPr>
-        <w:t xml:space="preserve">특정 자전거를 선택하고 </w:t>
-      </w:r>
-      <w:r>
-        <w:t>‘</w:t>
-      </w:r>
-      <w:r>
-        <w:rPr>
-          <w:rFonts w:hint="eastAsia"/>
-        </w:rPr>
-        <w:t>대여</w:t>
-      </w:r>
-      <w:r>
-        <w:t>’</w:t>
-      </w:r>
-      <w:r>
-        <w:rPr>
-          <w:rFonts w:hint="eastAsia"/>
-        </w:rPr>
-        <w:t xml:space="preserve"> 버튼을 클릭한다</w:t>
-      </w:r>
-    </w:p>
-    <w:p>
-      <w:r>
-        <w:rPr>
-          <w:rFonts w:hint="eastAsia"/>
-        </w:rPr>
+      <w:r>
+        <w:rPr>
+          <w:rFonts w:hint="eastAsia"/>
+        </w:rPr>
+        <w:t>1. 없음</w:t>
+      </w:r>
+    </w:p>
+    <w:p>
+      <w:r>
         <w:t>-System Response :</w:t>
       </w:r>
     </w:p>
     <w:p>
-      <w:r>
-        <w:rPr>
-          <w:rFonts w:hint="eastAsia"/>
-        </w:rPr>
-        <w:t xml:space="preserve">2. </w:t>
-      </w:r>
-      <w:r>
-        <w:t>‘</w:t>
-      </w:r>
-      <w:r>
-        <w:rPr>
-          <w:rFonts w:hint="eastAsia"/>
-        </w:rPr>
-        <w:t>대여 완료</w:t>
-      </w:r>
-      <w:r>
-        <w:t>’</w:t>
-      </w:r>
-      <w:r>
-        <w:rPr>
-          <w:rFonts w:hint="eastAsia"/>
-        </w:rPr>
-        <w:t xml:space="preserve"> 메시지를 화면에 출력한다</w:t>
-      </w:r>
-    </w:p>
-    <w:p>
-      <w:proofErr w:type="spellStart"/>
-      <w:r>
-        <w:rPr>
-          <w:rFonts w:hint="eastAsia"/>
-        </w:rPr>
-        <w:t>ㅡㅡㅡㅡㅡㅡㅡㅡㅡㅡㅡㅡㅡㅡㅡㅡㅡㅡㅡㅡㅡㅡㅡㅡㅡㅡㅡㅡㅡㅡㅡㅡㅡㅡㅡㅡㅡㅡㅡㅡㅡ</w:t>
-      </w:r>
-      <w:proofErr w:type="spellEnd"/>
-    </w:p>
-    <w:p>
-      <w:proofErr w:type="spellStart"/>
-      <w:proofErr w:type="gramStart"/>
-      <w:r>
-        <w:t>Usecase</w:t>
-      </w:r>
-      <w:proofErr w:type="spellEnd"/>
-      <w:r>
-        <w:t xml:space="preserve"> :</w:t>
-      </w:r>
-      <w:proofErr w:type="gramEnd"/>
-      <w:r>
-        <w:rPr>
-          <w:rFonts w:hint="eastAsia"/>
-        </w:rPr>
-        <w:t xml:space="preserve"> 자전거 대여 정보 조회</w:t>
-      </w:r>
-    </w:p>
-    <w:p>
-      <w:r>
-        <w:t>-Actor Action :</w:t>
-      </w:r>
-    </w:p>
-    <w:p>
-      <w:pPr>
-        <w:rPr>
-          <w:rFonts w:hint="eastAsia"/>
-        </w:rPr>
-      </w:pPr>
-      <w:r>
-        <w:rPr>
-          <w:rFonts w:hint="eastAsia"/>
-        </w:rPr>
-        <w:t>1. 없음</w:t>
-      </w:r>
-    </w:p>
-    <w:p>
-      <w:r>
-        <w:t>-System Response :</w:t>
-      </w:r>
-    </w:p>
-    <w:p>
-      <w:pPr>
-        <w:rPr>
-          <w:rFonts w:hint="eastAsia"/>
-        </w:rPr>
-      </w:pPr>
       <w:r>
         <w:rPr>
           <w:rFonts w:hint="eastAsia"/>

--- a/Description.docx
+++ b/Description.docx
@@ -3,11 +3,19 @@
 <w:document xmlns:wpc="http://schemas.microsoft.com/office/word/2010/wordprocessingCanvas" xmlns:cx="http://schemas.microsoft.com/office/drawing/2014/chartex" xmlns:cx1="http://schemas.microsoft.com/office/drawing/2015/9/8/chartex" xmlns:cx2="http://schemas.microsoft.com/office/drawing/2015/10/21/chartex" xmlns:cx3="http://schemas.microsoft.com/office/drawing/2016/5/9/chartex" xmlns:cx4="http://schemas.microsoft.com/office/drawing/2016/5/10/chartex" xmlns:cx5="http://schemas.microsoft.com/office/drawing/2016/5/11/chartex" xmlns:cx6="http://schemas.microsoft.com/office/drawing/2016/5/12/chartex" xmlns:cx7="http://schemas.microsoft.com/office/drawing/2016/5/13/chartex" xmlns:cx8="http://schemas.microsoft.com/office/drawing/2016/5/14/chartex" xmlns:mc="http://schemas.openxmlformats.org/markup-compatibility/2006" xmlns:aink="http://schemas.microsoft.com/office/drawing/2016/ink" xmlns:am3d="http://schemas.microsoft.com/office/drawing/2017/model3d" xmlns:o="urn:schemas-microsoft-com:office:office" xmlns:oel="http://schemas.microsoft.com/office/2019/extlst" xmlns:r="http://schemas.openxmlformats.org/officeDocument/2006/relationships" xmlns:m="http://schemas.openxmlformats.org/officeDocument/2006/math" xmlns:v="urn:schemas-microsoft-com:vml" xmlns:wp14="http://schemas.microsoft.com/office/word/2010/wordprocessingDrawing" xmlns:wp="http://schemas.openxmlformats.org/drawingml/2006/wordprocessingDrawing" xmlns:w10="urn:schemas-microsoft-com:office:word" xmlns:w="http://schemas.openxmlformats.org/wordprocessingml/2006/main" xmlns:w14="http://schemas.microsoft.com/office/word/2010/wordml" xmlns:w15="http://schemas.microsoft.com/office/word/2012/wordml" xmlns:w16cex="http://schemas.microsoft.com/office/word/2018/wordml/cex" xmlns:w16cid="http://schemas.microsoft.com/office/word/2016/wordml/cid" xmlns:w16="http://schemas.microsoft.com/office/word/2018/wordml" xmlns:w16du="http://schemas.microsoft.com/office/word/2023/wordml/word16du" xmlns:w16sdtdh="http://schemas.microsoft.com/office/word/2020/wordml/sdtdatahash" xmlns:w16sdtfl="http://schemas.microsoft.com/office/word/2024/wordml/sdtformatlock" xmlns:w16se="http://schemas.microsoft.com/office/word/2015/wordml/symex" xmlns:wpg="http://schemas.microsoft.com/office/word/2010/wordprocessingGroup" xmlns:wpi="http://schemas.microsoft.com/office/word/2010/wordprocessingInk" xmlns:wne="http://schemas.microsoft.com/office/word/2006/wordml" xmlns:wps="http://schemas.microsoft.com/office/word/2010/wordprocessingShape" mc:Ignorable="w14 w15 w16se w16cid w16 w16cex w16sdtdh w16sdtfl w16du wp14">
   <w:body>
     <w:p>
-      <w:r>
-        <w:rPr>
-          <w:rFonts w:hint="eastAsia"/>
-        </w:rPr>
-        <w:t>Usecase : 회원 가입</w:t>
+      <w:proofErr w:type="gramStart"/>
+      <w:r>
+        <w:rPr>
+          <w:rFonts w:hint="eastAsia"/>
+        </w:rPr>
+        <w:t>Usecase :</w:t>
+      </w:r>
+      <w:proofErr w:type="gramEnd"/>
+      <w:r>
+        <w:rPr>
+          <w:rFonts w:hint="eastAsia"/>
+        </w:rPr>
+        <w:t xml:space="preserve"> 회원 가입</w:t>
       </w:r>
     </w:p>
     <w:p>
@@ -19,8 +27,37 @@
       </w:r>
     </w:p>
     <w:p>
-      <w:r>
-        <w:t>1. 없음</w:t>
+      <w:pPr>
+        <w:rPr>
+          <w:rFonts w:hint="eastAsia"/>
+        </w:rPr>
+      </w:pPr>
+      <w:r>
+        <w:t xml:space="preserve">1. </w:t>
+      </w:r>
+      <w:r>
+        <w:rPr>
+          <w:rFonts w:hint="eastAsia"/>
+        </w:rPr>
+        <w:t xml:space="preserve">회원은 </w:t>
+      </w:r>
+      <w:r>
+        <w:t>‘</w:t>
+      </w:r>
+      <w:r>
+        <w:rPr>
+          <w:rFonts w:hint="eastAsia"/>
+        </w:rPr>
+        <w:t>회원가입</w:t>
+      </w:r>
+      <w:r>
+        <w:t>’</w:t>
+      </w:r>
+      <w:r>
+        <w:rPr>
+          <w:rFonts w:hint="eastAsia"/>
+        </w:rPr>
+        <w:t xml:space="preserve"> 기능을 선택한다</w:t>
       </w:r>
     </w:p>
     <w:p>
@@ -34,7 +71,10 @@
         <w:t xml:space="preserve">를 </w:t>
       </w:r>
       <w:r>
-        <w:t>입력하고 '완료' 버튼을 클릭한다</w:t>
+        <w:rPr>
+          <w:rFonts w:hint="eastAsia"/>
+        </w:rPr>
+        <w:t>입력한다</w:t>
       </w:r>
     </w:p>
     <w:p>
@@ -61,7 +101,7 @@
     </w:p>
     <w:p>
       <w:r>
-        <w:t>4. ‘회원가입 완료’ 메시지를 화면에 출력한다</w:t>
+        <w:t>4. 회원가입 완료 메시지를 화면에 출력한다</w:t>
       </w:r>
     </w:p>
     <w:p>
@@ -73,8 +113,13 @@
       </w:r>
     </w:p>
     <w:p>
-      <w:r>
-        <w:t xml:space="preserve">Usecase : </w:t>
+      <w:proofErr w:type="gramStart"/>
+      <w:r>
+        <w:t>Usecase :</w:t>
+      </w:r>
+      <w:proofErr w:type="gramEnd"/>
+      <w:r>
+        <w:t xml:space="preserve"> </w:t>
       </w:r>
       <w:r>
         <w:rPr>
@@ -95,13 +140,48 @@
       </w:r>
     </w:p>
     <w:p>
-      <w:r>
-        <w:t>1. 없음</w:t>
-      </w:r>
-    </w:p>
-    <w:p>
-      <w:r>
-        <w:t>3. 사용자는 ID와 비밀번호를 입력한 후 ‘로그인’ 버튼을 클릭한다</w:t>
+      <w:pPr>
+        <w:rPr>
+          <w:rFonts w:hint="eastAsia"/>
+        </w:rPr>
+      </w:pPr>
+      <w:r>
+        <w:t xml:space="preserve">1. </w:t>
+      </w:r>
+      <w:r>
+        <w:rPr>
+          <w:rFonts w:hint="eastAsia"/>
+        </w:rPr>
+        <w:t xml:space="preserve">사용자는 </w:t>
+      </w:r>
+      <w:r>
+        <w:t>‘</w:t>
+      </w:r>
+      <w:r>
+        <w:rPr>
+          <w:rFonts w:hint="eastAsia"/>
+        </w:rPr>
+        <w:t>로그인</w:t>
+      </w:r>
+      <w:r>
+        <w:t>’</w:t>
+      </w:r>
+      <w:r>
+        <w:rPr>
+          <w:rFonts w:hint="eastAsia"/>
+        </w:rPr>
+        <w:t xml:space="preserve"> 기능을 선택한다</w:t>
+      </w:r>
+    </w:p>
+    <w:p>
+      <w:r>
+        <w:t xml:space="preserve">3. 사용자는 ID와 비밀번호를 </w:t>
+      </w:r>
+      <w:r>
+        <w:rPr>
+          <w:rFonts w:hint="eastAsia"/>
+        </w:rPr>
+        <w:t>입력한다</w:t>
       </w:r>
     </w:p>
     <w:p>
@@ -122,7 +202,7 @@
     </w:p>
     <w:p>
       <w:r>
-        <w:t>4. ‘로그인 완료’ 메시지를 화면에 출력한다</w:t>
+        <w:t>4. 로그인 완료 메시지를 화면에 출력한다</w:t>
       </w:r>
     </w:p>
     <w:p>
@@ -134,6 +214,7 @@
       </w:r>
     </w:p>
     <w:p>
+      <w:proofErr w:type="gramStart"/>
       <w:r>
         <w:rPr>
           <w:rFonts w:hint="eastAsia"/>
@@ -141,7 +222,11 @@
         <w:t xml:space="preserve">Usecase </w:t>
       </w:r>
       <w:r>
-        <w:t>: 로그아웃</w:t>
+        <w:t>:</w:t>
+      </w:r>
+      <w:proofErr w:type="gramEnd"/>
+      <w:r>
+        <w:t xml:space="preserve"> 로그아웃</w:t>
       </w:r>
     </w:p>
     <w:p>
@@ -183,7 +268,13 @@
         <w:rPr>
           <w:rFonts w:hint="eastAsia"/>
         </w:rPr>
-        <w:t xml:space="preserve"> 버튼을 클릭한다</w:t>
+        <w:t xml:space="preserve"> </w:t>
+      </w:r>
+      <w:r>
+        <w:rPr>
+          <w:rFonts w:hint="eastAsia"/>
+        </w:rPr>
+        <w:t>기능을 선택한다</w:t>
       </w:r>
     </w:p>
     <w:p>
@@ -196,7 +287,7 @@
     </w:p>
     <w:p>
       <w:r>
-        <w:t>2. ‘로그아웃 완료’ 메시지를 화면에 출력한다</w:t>
+        <w:t>2. 로그아웃 완료 메시지를 화면에 출력한다</w:t>
       </w:r>
     </w:p>
     <w:p>
@@ -219,6 +310,7 @@
       </w:r>
     </w:p>
     <w:p>
+      <w:proofErr w:type="gramStart"/>
       <w:r>
         <w:rPr>
           <w:rFonts w:hint="eastAsia"/>
@@ -227,7 +319,11 @@
         <w:t xml:space="preserve">Usecase </w:t>
       </w:r>
       <w:r>
-        <w:t>: 자전거 등록</w:t>
+        <w:t>:</w:t>
+      </w:r>
+      <w:proofErr w:type="gramEnd"/>
+      <w:r>
+        <w:t xml:space="preserve"> 자전거 등록</w:t>
       </w:r>
     </w:p>
     <w:p>
@@ -239,13 +335,53 @@
       </w:r>
     </w:p>
     <w:p>
-      <w:r>
-        <w:t>1. 없음</w:t>
-      </w:r>
-    </w:p>
-    <w:p>
-      <w:r>
-        <w:t>3. 관리자는 자전거 ID, 자전거 제품명 입력 후 '등록' 버튼을 클릭한다</w:t>
+      <w:pPr>
+        <w:rPr>
+          <w:rFonts w:hint="eastAsia"/>
+        </w:rPr>
+      </w:pPr>
+      <w:r>
+        <w:t xml:space="preserve">1. </w:t>
+      </w:r>
+      <w:r>
+        <w:rPr>
+          <w:rFonts w:hint="eastAsia"/>
+        </w:rPr>
+        <w:t xml:space="preserve">관리자는 </w:t>
+      </w:r>
+      <w:r>
+        <w:t>‘</w:t>
+      </w:r>
+      <w:r>
+        <w:rPr>
+          <w:rFonts w:hint="eastAsia"/>
+        </w:rPr>
+        <w:t>자전거 등록</w:t>
+      </w:r>
+      <w:r>
+        <w:t>’</w:t>
+      </w:r>
+      <w:r>
+        <w:rPr>
+          <w:rFonts w:hint="eastAsia"/>
+        </w:rPr>
+        <w:t xml:space="preserve"> 기능을 선택한다</w:t>
+      </w:r>
+    </w:p>
+    <w:p>
+      <w:pPr>
+        <w:rPr>
+          <w:rFonts w:hint="eastAsia"/>
+        </w:rPr>
+      </w:pPr>
+      <w:r>
+        <w:t xml:space="preserve">3. 관리자는 자전거 ID, 자전거 제품명 </w:t>
+      </w:r>
+      <w:r>
+        <w:rPr>
+          <w:rFonts w:hint="eastAsia"/>
+        </w:rPr>
+        <w:t>입력한다</w:t>
       </w:r>
     </w:p>
     <w:p>
@@ -272,7 +408,7 @@
     </w:p>
     <w:p>
       <w:r>
-        <w:t>4. ‘등록 완료’ 메세지를 화면에 출력한다</w:t>
+        <w:t>4. 등록 완료 메세지를 화면에 출력한다</w:t>
       </w:r>
     </w:p>
     <w:p>
@@ -284,11 +420,19 @@
       </w:r>
     </w:p>
     <w:p>
-      <w:r>
-        <w:rPr>
-          <w:rFonts w:hint="eastAsia"/>
-        </w:rPr>
-        <w:t>Usecase : 자전거 대여</w:t>
+      <w:proofErr w:type="gramStart"/>
+      <w:r>
+        <w:rPr>
+          <w:rFonts w:hint="eastAsia"/>
+        </w:rPr>
+        <w:t>Usecase :</w:t>
+      </w:r>
+      <w:proofErr w:type="gramEnd"/>
+      <w:r>
+        <w:rPr>
+          <w:rFonts w:hint="eastAsia"/>
+        </w:rPr>
+        <w:t xml:space="preserve"> 자전거 대여</w:t>
       </w:r>
     </w:p>
     <w:p>
@@ -310,25 +454,13 @@
         <w:rPr>
           <w:rFonts w:hint="eastAsia"/>
         </w:rPr>
-        <w:t xml:space="preserve">특정 자전거를 선택하고 </w:t>
-      </w:r>
-      <w:r>
-        <w:t>‘</w:t>
-      </w:r>
-      <w:r>
-        <w:rPr>
-          <w:rFonts w:hint="eastAsia"/>
-        </w:rPr>
-        <w:t>대여</w:t>
-      </w:r>
-      <w:r>
-        <w:t>’</w:t>
-      </w:r>
-      <w:r>
-        <w:rPr>
-          <w:rFonts w:hint="eastAsia"/>
-        </w:rPr>
-        <w:t xml:space="preserve"> 버튼을 클릭한다</w:t>
+        <w:t xml:space="preserve">특정 자전거를 </w:t>
+      </w:r>
+      <w:r>
+        <w:rPr>
+          <w:rFonts w:hint="eastAsia"/>
+        </w:rPr>
+        <w:t>선택한다</w:t>
       </w:r>
     </w:p>
     <w:p>
@@ -344,25 +476,7 @@
         <w:rPr>
           <w:rFonts w:hint="eastAsia"/>
         </w:rPr>
-        <w:t xml:space="preserve">2. </w:t>
-      </w:r>
-      <w:r>
-        <w:t>‘</w:t>
-      </w:r>
-      <w:r>
-        <w:rPr>
-          <w:rFonts w:hint="eastAsia"/>
-        </w:rPr>
-        <w:t>대여 완료</w:t>
-      </w:r>
-      <w:r>
-        <w:t>’</w:t>
-      </w:r>
-      <w:r>
-        <w:rPr>
-          <w:rFonts w:hint="eastAsia"/>
-        </w:rPr>
-        <w:t xml:space="preserve"> 메시지를 화면에 출력한다</w:t>
+        <w:t>2. 대여 완료 메시지를 화면에 출력한다</w:t>
       </w:r>
     </w:p>
     <w:p>
@@ -374,9 +488,11 @@
       </w:r>
     </w:p>
     <w:p>
+      <w:proofErr w:type="gramStart"/>
       <w:r>
         <w:t>Usecase :</w:t>
       </w:r>
+      <w:proofErr w:type="gramEnd"/>
       <w:r>
         <w:rPr>
           <w:rFonts w:hint="eastAsia"/>
@@ -394,7 +510,13 @@
         <w:rPr>
           <w:rFonts w:hint="eastAsia"/>
         </w:rPr>
-        <w:t>1. 없음</w:t>
+        <w:t xml:space="preserve">1. </w:t>
+      </w:r>
+      <w:r>
+        <w:rPr>
+          <w:rFonts w:hint="eastAsia"/>
+        </w:rPr>
+        <w:t>회원은 자전거 대여 정보 조회를 선택한다</w:t>
       </w:r>
     </w:p>
     <w:p>
